--- a/项目计划/项目章程/SRA2023-G20-风险管理子计划v0.1.0.docx
+++ b/项目计划/项目章程/SRA2023-G20-风险管理子计划v0.1.0.docx
@@ -1,7 +1,45 @@
 
 <file path=word/document.xml><?xml version="1.0" encoding="utf-8"?>
-<w:document xmlns:wpc="http://schemas.microsoft.com/office/word/2010/wordprocessingCanvas" xmlns:cx="http://schemas.microsoft.com/office/drawing/2014/chartex" xmlns:cx1="http://schemas.microsoft.com/office/drawing/2015/9/8/chartex" xmlns:cx2="http://schemas.microsoft.com/office/drawing/2015/10/21/chartex" xmlns:cx3="http://schemas.microsoft.com/office/drawing/2016/5/9/chartex" xmlns:cx4="http://schemas.microsoft.com/office/drawing/2016/5/10/chartex" xmlns:cx5="http://schemas.microsoft.com/office/drawing/2016/5/11/chartex" xmlns:cx6="http://schemas.microsoft.com/office/drawing/2016/5/12/chartex" xmlns:cx7="http://schemas.microsoft.com/office/drawing/2016/5/13/chartex" xmlns:cx8="http://schemas.microsoft.com/office/drawing/2016/5/14/chartex" xmlns:mc="http://schemas.openxmlformats.org/markup-compatibility/2006" xmlns:aink="http://schemas.microsoft.com/office/drawing/2016/ink" xmlns:am3d="http://schemas.microsoft.com/office/drawing/2017/model3d" xmlns:o="urn:schemas-microsoft-com:office:office" xmlns:r="http://schemas.openxmlformats.org/officeDocument/2006/relationships" xmlns:m="http://schemas.openxmlformats.org/officeDocument/2006/math" xmlns:v="urn:schemas-microsoft-com:vml" xmlns:wp14="http://schemas.microsoft.com/office/word/2010/wordprocessingDrawing" xmlns:wp="http://schemas.openxmlformats.org/drawingml/2006/wordprocessingDrawing" xmlns:w10="urn:schemas-microsoft-com:office:word" xmlns:w="http://schemas.openxmlformats.org/wordprocessingml/2006/main" xmlns:w14="http://schemas.microsoft.com/office/word/2010/wordml" xmlns:w15="http://schemas.microsoft.com/office/word/2012/wordml" xmlns:w16cex="http://schemas.microsoft.com/office/word/2018/wordml/cex" xmlns:w16cid="http://schemas.microsoft.com/office/word/2016/wordml/cid" xmlns:w16="http://schemas.microsoft.com/office/word/2018/wordml" xmlns:w16sdtdh="http://schemas.microsoft.com/office/word/2020/wordml/sdtdatahash" xmlns:w16se="http://schemas.microsoft.com/office/word/2015/wordml/symex" xmlns:wpg="http://schemas.microsoft.com/office/word/2010/wordprocessingGroup" xmlns:wpi="http://schemas.microsoft.com/office/word/2010/wordprocessingInk" xmlns:wne="http://schemas.microsoft.com/office/word/2006/wordml" xmlns:wps="http://schemas.microsoft.com/office/word/2010/wordprocessingShape" mc:Ignorable="w14 w15 w16se w16cid w16 w16cex w16sdtdh wp14">
+<w:document xmlns:wpc="http://schemas.microsoft.com/office/word/2010/wordprocessingCanvas" xmlns:cx="http://schemas.microsoft.com/office/drawing/2014/chartex" xmlns:cx1="http://schemas.microsoft.com/office/drawing/2015/9/8/chartex" xmlns:cx2="http://schemas.microsoft.com/office/drawing/2015/10/21/chartex" xmlns:cx3="http://schemas.microsoft.com/office/drawing/2016/5/9/chartex" xmlns:cx4="http://schemas.microsoft.com/office/drawing/2016/5/10/chartex" xmlns:cx5="http://schemas.microsoft.com/office/drawing/2016/5/11/chartex" xmlns:cx6="http://schemas.microsoft.com/office/drawing/2016/5/12/chartex" xmlns:cx7="http://schemas.microsoft.com/office/drawing/2016/5/13/chartex" xmlns:cx8="http://schemas.microsoft.com/office/drawing/2016/5/14/chartex" xmlns:mc="http://schemas.openxmlformats.org/markup-compatibility/2006" xmlns:aink="http://schemas.microsoft.com/office/drawing/2016/ink" xmlns:am3d="http://schemas.microsoft.com/office/drawing/2017/model3d" xmlns:o="urn:schemas-microsoft-com:office:office" xmlns:oel="http://schemas.microsoft.com/office/2019/extlst" xmlns:r="http://schemas.openxmlformats.org/officeDocument/2006/relationships" xmlns:m="http://schemas.openxmlformats.org/officeDocument/2006/math" xmlns:v="urn:schemas-microsoft-com:vml" xmlns:wp14="http://schemas.microsoft.com/office/word/2010/wordprocessingDrawing" xmlns:wp="http://schemas.openxmlformats.org/drawingml/2006/wordprocessingDrawing" xmlns:w10="urn:schemas-microsoft-com:office:word" xmlns:w="http://schemas.openxmlformats.org/wordprocessingml/2006/main" xmlns:w14="http://schemas.microsoft.com/office/word/2010/wordml" xmlns:w15="http://schemas.microsoft.com/office/word/2012/wordml" xmlns:w16cex="http://schemas.microsoft.com/office/word/2018/wordml/cex" xmlns:w16cid="http://schemas.microsoft.com/office/word/2016/wordml/cid" xmlns:w16="http://schemas.microsoft.com/office/word/2018/wordml" xmlns:w16sdtdh="http://schemas.microsoft.com/office/word/2020/wordml/sdtdatahash" xmlns:w16se="http://schemas.microsoft.com/office/word/2015/wordml/symex" xmlns:wpg="http://schemas.microsoft.com/office/word/2010/wordprocessingGroup" xmlns:wpi="http://schemas.microsoft.com/office/word/2010/wordprocessingInk" xmlns:wne="http://schemas.microsoft.com/office/word/2006/wordml" xmlns:wps="http://schemas.microsoft.com/office/word/2010/wordprocessingShape" mc:Ignorable="w14 w15 w16se w16cid w16 w16cex w16sdtdh wp14">
   <w:body>
+    <w:p>
+      <w:pPr>
+        <w:spacing w:before="120" w:after="120"/>
+        <w:jc w:val="center"/>
+        <w:rPr>
+          <w:rFonts w:ascii="宋体" w:eastAsia="宋体" w:hAnsi="宋体" w:cs="Times New Roman" w:hint="eastAsia"/>
+          <w:b/>
+          <w:bCs/>
+          <w:color w:val="FF0000"/>
+          <w:sz w:val="72"/>
+          <w:szCs w:val="72"/>
+        </w:rPr>
+      </w:pPr>
+      <w:bookmarkStart w:id="0" w:name="_Toc235842517"/>
+      <w:bookmarkStart w:id="1" w:name="_Toc235937236"/>
+      <w:bookmarkStart w:id="2" w:name="_Toc235842269"/>
+      <w:bookmarkStart w:id="3" w:name="_Toc235938029"/>
+      <w:bookmarkStart w:id="4" w:name="_Toc23364616"/>
+      <w:bookmarkStart w:id="5" w:name="_Toc15670"/>
+      <w:bookmarkStart w:id="6" w:name="_Toc526032363"/>
+      <w:bookmarkStart w:id="7" w:name="_Toc527314984"/>
+      <w:bookmarkStart w:id="8" w:name="_Toc531250273"/>
+      <w:bookmarkStart w:id="9" w:name="_Toc525942182"/>
+      <w:bookmarkEnd w:id="6"/>
+      <w:bookmarkEnd w:id="7"/>
+      <w:bookmarkEnd w:id="8"/>
+      <w:bookmarkEnd w:id="9"/>
+      <w:r>
+        <w:rPr>
+          <w:rFonts w:ascii="宋体" w:hAnsi="宋体" w:cs="Times New Roman" w:hint="eastAsia"/>
+          <w:b/>
+          <w:bCs/>
+          <w:sz w:val="72"/>
+          <w:szCs w:val="72"/>
+        </w:rPr>
+        <w:t>牛码</w:t>
+      </w:r>
+    </w:p>
     <w:p>
       <w:pPr>
         <w:spacing w:before="120" w:after="120"/>
@@ -16,12 +54,6 @@
           <w:szCs w:val="44"/>
         </w:rPr>
       </w:pPr>
-      <w:bookmarkStart w:id="0" w:name="_Toc235842517"/>
-      <w:bookmarkStart w:id="1" w:name="_Toc235937236"/>
-      <w:bookmarkStart w:id="2" w:name="_Toc235842269"/>
-      <w:bookmarkStart w:id="3" w:name="_Toc235938029"/>
-      <w:bookmarkStart w:id="4" w:name="_Toc23364616"/>
-      <w:bookmarkStart w:id="5" w:name="_Toc15670"/>
       <w:r>
         <w:rPr>
           <w:rFonts w:ascii="宋体" w:eastAsia="宋体" w:hAnsi="宋体" w:cs="宋体" w:hint="eastAsia"/>
@@ -31,7 +63,31 @@
           <w:sz w:val="44"/>
           <w:szCs w:val="44"/>
         </w:rPr>
-        <w:t>风险管理子计划书</w:t>
+        <w:t>风险管理</w:t>
+      </w:r>
+      <w:proofErr w:type="gramStart"/>
+      <w:r>
+        <w:rPr>
+          <w:rFonts w:ascii="宋体" w:eastAsia="宋体" w:hAnsi="宋体" w:cs="宋体" w:hint="eastAsia"/>
+          <w:b/>
+          <w:color w:val="000000"/>
+          <w:kern w:val="0"/>
+          <w:sz w:val="44"/>
+          <w:szCs w:val="44"/>
+        </w:rPr>
+        <w:t>子计划</w:t>
+      </w:r>
+      <w:proofErr w:type="gramEnd"/>
+      <w:r>
+        <w:rPr>
+          <w:rFonts w:ascii="宋体" w:eastAsia="宋体" w:hAnsi="宋体" w:cs="宋体" w:hint="eastAsia"/>
+          <w:b/>
+          <w:color w:val="000000"/>
+          <w:kern w:val="0"/>
+          <w:sz w:val="44"/>
+          <w:szCs w:val="44"/>
+        </w:rPr>
+        <w:t>书</w:t>
       </w:r>
     </w:p>
     <w:p>
@@ -47,6 +103,59 @@
           <w:szCs w:val="44"/>
         </w:rPr>
       </w:pPr>
+      <w:r>
+        <w:rPr>
+          <w:noProof/>
+        </w:rPr>
+        <w:drawing>
+          <wp:inline distT="0" distB="0" distL="0" distR="0" wp14:anchorId="394E2492" wp14:editId="05DDD15B">
+            <wp:extent cx="1980000" cy="1980000"/>
+            <wp:effectExtent l="0" t="0" r="1270" b="1270"/>
+            <wp:docPr id="1" name="图片 1"/>
+            <wp:cNvGraphicFramePr>
+              <a:graphicFrameLocks xmlns:a="http://schemas.openxmlformats.org/drawingml/2006/main" noChangeAspect="1"/>
+            </wp:cNvGraphicFramePr>
+            <a:graphic xmlns:a="http://schemas.openxmlformats.org/drawingml/2006/main">
+              <a:graphicData uri="http://schemas.openxmlformats.org/drawingml/2006/picture">
+                <pic:pic xmlns:pic="http://schemas.openxmlformats.org/drawingml/2006/picture">
+                  <pic:nvPicPr>
+                    <pic:cNvPr id="0" name="Picture 1"/>
+                    <pic:cNvPicPr>
+                      <a:picLocks noChangeAspect="1" noChangeArrowheads="1"/>
+                    </pic:cNvPicPr>
+                  </pic:nvPicPr>
+                  <pic:blipFill>
+                    <a:blip r:embed="rId8" cstate="print">
+                      <a:extLst>
+                        <a:ext uri="{28A0092B-C50C-407E-A947-70E740481C1C}">
+                          <a14:useLocalDpi xmlns:a14="http://schemas.microsoft.com/office/drawing/2010/main" val="0"/>
+                        </a:ext>
+                      </a:extLst>
+                    </a:blip>
+                    <a:srcRect/>
+                    <a:stretch>
+                      <a:fillRect/>
+                    </a:stretch>
+                  </pic:blipFill>
+                  <pic:spPr bwMode="auto">
+                    <a:xfrm>
+                      <a:off x="0" y="0"/>
+                      <a:ext cx="1980000" cy="1980000"/>
+                    </a:xfrm>
+                    <a:prstGeom prst="rect">
+                      <a:avLst/>
+                    </a:prstGeom>
+                    <a:noFill/>
+                    <a:ln>
+                      <a:noFill/>
+                    </a:ln>
+                  </pic:spPr>
+                </pic:pic>
+              </a:graphicData>
+            </a:graphic>
+          </wp:inline>
+        </w:drawing>
+      </w:r>
     </w:p>
     <w:p>
       <w:pPr>
@@ -165,6 +274,37 @@
       <w:pPr>
         <w:spacing w:before="120" w:after="120"/>
         <w:ind w:firstLineChars="900" w:firstLine="2520"/>
+        <w:rPr>
+          <w:rFonts w:ascii="宋体" w:eastAsia="宋体" w:hAnsi="宋体" w:cs="宋体" w:hint="eastAsia"/>
+          <w:color w:val="000000"/>
+          <w:kern w:val="0"/>
+          <w:sz w:val="28"/>
+          <w:szCs w:val="28"/>
+          <w:u w:val="single"/>
+        </w:rPr>
+      </w:pPr>
+      <w:r>
+        <w:rPr>
+          <w:rFonts w:ascii="宋体" w:eastAsia="宋体" w:hAnsi="宋体" w:cs="宋体" w:hint="eastAsia"/>
+          <w:color w:val="000000"/>
+          <w:kern w:val="0"/>
+          <w:sz w:val="28"/>
+          <w:szCs w:val="28"/>
+        </w:rPr>
+        <w:t>拟制人：</w:t>
+      </w:r>
+      <w:r>
+        <w:rPr>
+          <w:rFonts w:ascii="宋体" w:eastAsia="宋体" w:hAnsi="宋体" w:cs="宋体" w:hint="eastAsia"/>
+          <w:color w:val="000000"/>
+          <w:kern w:val="0"/>
+          <w:sz w:val="28"/>
+          <w:szCs w:val="28"/>
+          <w:u w:val="single"/>
+        </w:rPr>
+        <w:t xml:space="preserve">钟宇迪 </w:t>
+      </w:r>
+      <w:r>
         <w:rPr>
           <w:rFonts w:ascii="宋体" w:eastAsia="宋体" w:hAnsi="宋体" w:cs="宋体"/>
           <w:color w:val="000000"/>
@@ -173,6 +313,21 @@
           <w:szCs w:val="28"/>
           <w:u w:val="single"/>
         </w:rPr>
+        <w:t>32001283</w:t>
+      </w:r>
+    </w:p>
+    <w:p>
+      <w:pPr>
+        <w:spacing w:before="120" w:after="120"/>
+        <w:ind w:left="1680" w:firstLineChars="300" w:firstLine="840"/>
+        <w:rPr>
+          <w:rFonts w:ascii="宋体" w:eastAsia="宋体" w:hAnsi="宋体" w:cs="宋体"/>
+          <w:color w:val="000000"/>
+          <w:kern w:val="0"/>
+          <w:sz w:val="28"/>
+          <w:szCs w:val="28"/>
+          <w:u w:val="single"/>
+        </w:rPr>
       </w:pPr>
       <w:r>
         <w:rPr>
@@ -182,7 +337,7 @@
           <w:sz w:val="28"/>
           <w:szCs w:val="28"/>
         </w:rPr>
-        <w:t>拟制人：</w:t>
+        <w:t>审核人：</w:t>
       </w:r>
       <w:r>
         <w:rPr>
@@ -221,248 +376,6 @@
     <w:p>
       <w:pPr>
         <w:spacing w:before="120" w:after="120"/>
-        <w:ind w:firstLineChars="1300" w:firstLine="3640"/>
-        <w:jc w:val="left"/>
-        <w:rPr>
-          <w:rFonts w:ascii="宋体" w:eastAsia="宋体" w:hAnsi="宋体" w:cs="宋体"/>
-          <w:color w:val="000000"/>
-          <w:kern w:val="0"/>
-          <w:sz w:val="28"/>
-          <w:szCs w:val="28"/>
-          <w:u w:val="single"/>
-        </w:rPr>
-      </w:pPr>
-      <w:r>
-        <w:rPr>
-          <w:rFonts w:ascii="宋体" w:eastAsia="宋体" w:hAnsi="宋体" w:cs="宋体" w:hint="eastAsia"/>
-          <w:color w:val="000000"/>
-          <w:kern w:val="0"/>
-          <w:sz w:val="28"/>
-          <w:szCs w:val="28"/>
-          <w:u w:val="single"/>
-        </w:rPr>
-        <w:t>吾守铭</w:t>
-      </w:r>
-      <w:r>
-        <w:rPr>
-          <w:rFonts w:ascii="宋体" w:eastAsia="宋体" w:hAnsi="宋体" w:cs="宋体" w:hint="eastAsia"/>
-          <w:color w:val="000000"/>
-          <w:kern w:val="0"/>
-          <w:sz w:val="28"/>
-          <w:szCs w:val="28"/>
-          <w:u w:val="single"/>
-        </w:rPr>
-        <w:t xml:space="preserve"> </w:t>
-      </w:r>
-      <w:r>
-        <w:rPr>
-          <w:rFonts w:ascii="宋体" w:eastAsia="宋体" w:hAnsi="宋体" w:cs="宋体"/>
-          <w:color w:val="000000"/>
-          <w:kern w:val="0"/>
-          <w:sz w:val="28"/>
-          <w:szCs w:val="28"/>
-          <w:u w:val="single"/>
-        </w:rPr>
-        <w:t>32001255</w:t>
-      </w:r>
-    </w:p>
-    <w:p>
-      <w:pPr>
-        <w:spacing w:before="120" w:after="120"/>
-        <w:ind w:firstLineChars="1300" w:firstLine="3640"/>
-        <w:jc w:val="left"/>
-        <w:rPr>
-          <w:rFonts w:ascii="宋体" w:eastAsia="宋体" w:hAnsi="宋体" w:cs="宋体"/>
-          <w:color w:val="000000"/>
-          <w:kern w:val="0"/>
-          <w:sz w:val="28"/>
-          <w:szCs w:val="28"/>
-          <w:u w:val="single"/>
-        </w:rPr>
-      </w:pPr>
-      <w:r>
-        <w:rPr>
-          <w:rFonts w:ascii="宋体" w:eastAsia="宋体" w:hAnsi="宋体" w:cs="宋体" w:hint="eastAsia"/>
-          <w:color w:val="000000"/>
-          <w:kern w:val="0"/>
-          <w:sz w:val="28"/>
-          <w:szCs w:val="28"/>
-          <w:u w:val="single"/>
-        </w:rPr>
-        <w:t xml:space="preserve">王雨豪 </w:t>
-      </w:r>
-      <w:r>
-        <w:rPr>
-          <w:rFonts w:ascii="宋体" w:eastAsia="宋体" w:hAnsi="宋体" w:cs="宋体"/>
-          <w:color w:val="000000"/>
-          <w:kern w:val="0"/>
-          <w:sz w:val="28"/>
-          <w:szCs w:val="28"/>
-          <w:u w:val="single"/>
-        </w:rPr>
-        <w:t>320012</w:t>
-      </w:r>
-      <w:r>
-        <w:rPr>
-          <w:rFonts w:ascii="宋体" w:eastAsia="宋体" w:hAnsi="宋体" w:cs="宋体"/>
-          <w:color w:val="000000"/>
-          <w:kern w:val="0"/>
-          <w:sz w:val="28"/>
-          <w:szCs w:val="28"/>
-          <w:u w:val="single"/>
-        </w:rPr>
-        <w:t>19</w:t>
-      </w:r>
-    </w:p>
-    <w:p>
-      <w:pPr>
-        <w:spacing w:before="120" w:after="120"/>
-        <w:ind w:firstLineChars="1300" w:firstLine="3640"/>
-        <w:jc w:val="left"/>
-        <w:rPr>
-          <w:rFonts w:ascii="宋体" w:eastAsia="宋体" w:hAnsi="宋体" w:cs="宋体"/>
-          <w:color w:val="000000"/>
-          <w:kern w:val="0"/>
-          <w:sz w:val="28"/>
-          <w:szCs w:val="28"/>
-          <w:u w:val="single"/>
-        </w:rPr>
-      </w:pPr>
-      <w:r>
-        <w:rPr>
-          <w:rFonts w:ascii="宋体" w:eastAsia="宋体" w:hAnsi="宋体" w:cs="宋体" w:hint="eastAsia"/>
-          <w:color w:val="000000"/>
-          <w:kern w:val="0"/>
-          <w:sz w:val="28"/>
-          <w:szCs w:val="28"/>
-          <w:u w:val="single"/>
-        </w:rPr>
-        <w:t xml:space="preserve">钟宇迪 </w:t>
-      </w:r>
-      <w:r>
-        <w:rPr>
-          <w:rFonts w:ascii="宋体" w:eastAsia="宋体" w:hAnsi="宋体" w:cs="宋体"/>
-          <w:color w:val="000000"/>
-          <w:kern w:val="0"/>
-          <w:sz w:val="28"/>
-          <w:szCs w:val="28"/>
-          <w:u w:val="single"/>
-        </w:rPr>
-        <w:t>32001283</w:t>
-      </w:r>
-    </w:p>
-    <w:p>
-      <w:pPr>
-        <w:spacing w:before="120" w:after="120"/>
-        <w:ind w:firstLineChars="1300" w:firstLine="3640"/>
-        <w:jc w:val="left"/>
-        <w:rPr>
-          <w:rFonts w:ascii="宋体" w:eastAsia="宋体" w:hAnsi="宋体" w:cs="宋体"/>
-          <w:color w:val="000000"/>
-          <w:kern w:val="0"/>
-          <w:sz w:val="28"/>
-          <w:szCs w:val="28"/>
-          <w:u w:val="single"/>
-        </w:rPr>
-      </w:pPr>
-      <w:r>
-        <w:rPr>
-          <w:rFonts w:ascii="宋体" w:eastAsia="宋体" w:hAnsi="宋体" w:cs="宋体" w:hint="eastAsia"/>
-          <w:color w:val="000000"/>
-          <w:kern w:val="0"/>
-          <w:sz w:val="28"/>
-          <w:szCs w:val="28"/>
-          <w:u w:val="single"/>
-        </w:rPr>
-        <w:t xml:space="preserve">张拓 </w:t>
-      </w:r>
-      <w:r>
-        <w:rPr>
-          <w:rFonts w:ascii="宋体" w:eastAsia="宋体" w:hAnsi="宋体" w:cs="宋体"/>
-          <w:color w:val="000000"/>
-          <w:kern w:val="0"/>
-          <w:sz w:val="28"/>
-          <w:szCs w:val="28"/>
-          <w:u w:val="single"/>
-        </w:rPr>
-        <w:t xml:space="preserve"> 32001277</w:t>
-      </w:r>
-    </w:p>
-    <w:p>
-      <w:pPr>
-        <w:spacing w:before="120" w:after="120"/>
-        <w:ind w:firstLineChars="1300" w:firstLine="2340"/>
-        <w:jc w:val="left"/>
-        <w:rPr>
-          <w:rFonts w:ascii="宋体" w:eastAsia="宋体" w:hAnsi="宋体" w:cs="宋体"/>
-          <w:color w:val="000000"/>
-          <w:kern w:val="0"/>
-          <w:sz w:val="18"/>
-          <w:szCs w:val="18"/>
-          <w:u w:val="single"/>
-        </w:rPr>
-      </w:pPr>
-    </w:p>
-    <w:p>
-      <w:pPr>
-        <w:spacing w:before="120" w:after="120"/>
-        <w:ind w:left="1680" w:firstLineChars="300" w:firstLine="840"/>
-        <w:rPr>
-          <w:rFonts w:ascii="宋体" w:eastAsia="宋体" w:hAnsi="宋体" w:cs="宋体"/>
-          <w:color w:val="000000"/>
-          <w:kern w:val="0"/>
-          <w:sz w:val="28"/>
-          <w:szCs w:val="28"/>
-          <w:u w:val="single"/>
-        </w:rPr>
-      </w:pPr>
-      <w:r>
-        <w:rPr>
-          <w:rFonts w:ascii="宋体" w:eastAsia="宋体" w:hAnsi="宋体" w:cs="宋体" w:hint="eastAsia"/>
-          <w:color w:val="000000"/>
-          <w:kern w:val="0"/>
-          <w:sz w:val="28"/>
-          <w:szCs w:val="28"/>
-        </w:rPr>
-        <w:t>审核人：</w:t>
-      </w:r>
-      <w:r>
-        <w:rPr>
-          <w:rFonts w:ascii="宋体" w:eastAsia="宋体" w:hAnsi="宋体" w:cs="宋体" w:hint="eastAsia"/>
-          <w:color w:val="000000"/>
-          <w:kern w:val="0"/>
-          <w:sz w:val="28"/>
-          <w:szCs w:val="28"/>
-          <w:u w:val="single"/>
-        </w:rPr>
-        <w:t>魏秋雨</w:t>
-      </w:r>
-      <w:r>
-        <w:rPr>
-          <w:rFonts w:ascii="宋体" w:eastAsia="宋体" w:hAnsi="宋体" w:cs="宋体" w:hint="eastAsia"/>
-          <w:color w:val="000000"/>
-          <w:kern w:val="0"/>
-          <w:sz w:val="28"/>
-          <w:szCs w:val="28"/>
-          <w:u w:val="single"/>
-        </w:rPr>
-        <w:t xml:space="preserve"> </w:t>
-      </w:r>
-      <w:r>
-        <w:rPr>
-          <w:rFonts w:ascii="宋体" w:eastAsia="宋体" w:hAnsi="宋体" w:cs="宋体"/>
-          <w:color w:val="000000"/>
-          <w:kern w:val="0"/>
-          <w:sz w:val="28"/>
-          <w:szCs w:val="28"/>
-          <w:u w:val="single"/>
-        </w:rPr>
-        <w:t>32001210</w:t>
-      </w:r>
-    </w:p>
-    <w:p>
-      <w:pPr>
-        <w:spacing w:before="120" w:after="120"/>
         <w:ind w:left="361" w:firstLineChars="771" w:firstLine="2159"/>
         <w:rPr>
           <w:rFonts w:ascii="宋体" w:eastAsia="宋体" w:hAnsi="宋体"/>
@@ -471,8 +384,8 @@
           <w:u w:val="single"/>
         </w:rPr>
       </w:pPr>
-      <w:bookmarkStart w:id="6" w:name="_Toc1700465797"/>
-      <w:bookmarkStart w:id="7" w:name="_Toc1749608252"/>
+      <w:bookmarkStart w:id="10" w:name="_Toc1700465797"/>
+      <w:bookmarkStart w:id="11" w:name="_Toc1749608252"/>
       <w:r>
         <w:rPr>
           <w:rFonts w:ascii="宋体" w:eastAsia="宋体" w:hAnsi="宋体" w:hint="eastAsia"/>
@@ -488,10 +401,30 @@
           <w:szCs w:val="28"/>
           <w:u w:val="single"/>
         </w:rPr>
-        <w:t xml:space="preserve">  杨 枨 老 师</w:t>
-      </w:r>
-      <w:bookmarkEnd w:id="6"/>
-      <w:bookmarkEnd w:id="7"/>
+        <w:t xml:space="preserve">  杨 </w:t>
+      </w:r>
+      <w:proofErr w:type="gramStart"/>
+      <w:r>
+        <w:rPr>
+          <w:rFonts w:ascii="宋体" w:eastAsia="宋体" w:hAnsi="宋体" w:hint="eastAsia"/>
+          <w:sz w:val="28"/>
+          <w:szCs w:val="28"/>
+          <w:u w:val="single"/>
+        </w:rPr>
+        <w:t>枨</w:t>
+      </w:r>
+      <w:proofErr w:type="gramEnd"/>
+      <w:r>
+        <w:rPr>
+          <w:rFonts w:ascii="宋体" w:eastAsia="宋体" w:hAnsi="宋体" w:hint="eastAsia"/>
+          <w:sz w:val="28"/>
+          <w:szCs w:val="28"/>
+          <w:u w:val="single"/>
+        </w:rPr>
+        <w:t xml:space="preserve"> 老 师</w:t>
+      </w:r>
+      <w:bookmarkEnd w:id="10"/>
+      <w:bookmarkEnd w:id="11"/>
       <w:r>
         <w:rPr>
           <w:rFonts w:ascii="宋体" w:eastAsia="宋体" w:hAnsi="宋体" w:hint="eastAsia"/>
@@ -537,7 +470,27 @@
           <w:szCs w:val="28"/>
           <w:u w:val="single"/>
         </w:rPr>
-        <w:t>苏 奎 老 师</w:t>
+        <w:t xml:space="preserve">苏 </w:t>
+      </w:r>
+      <w:proofErr w:type="gramStart"/>
+      <w:r>
+        <w:rPr>
+          <w:rFonts w:ascii="宋体" w:eastAsia="宋体" w:hAnsi="宋体" w:hint="eastAsia"/>
+          <w:sz w:val="28"/>
+          <w:szCs w:val="28"/>
+          <w:u w:val="single"/>
+        </w:rPr>
+        <w:t>奎</w:t>
+      </w:r>
+      <w:proofErr w:type="gramEnd"/>
+      <w:r>
+        <w:rPr>
+          <w:rFonts w:ascii="宋体" w:eastAsia="宋体" w:hAnsi="宋体" w:hint="eastAsia"/>
+          <w:sz w:val="28"/>
+          <w:szCs w:val="28"/>
+          <w:u w:val="single"/>
+        </w:rPr>
+        <w:t xml:space="preserve"> 老 师</w:t>
       </w:r>
       <w:r>
         <w:rPr>
@@ -768,7 +721,21 @@
               <w:rPr>
                 <w:rFonts w:ascii="宋体" w:eastAsia="宋体" w:hAnsi="宋体" w:cs="Times New Roman" w:hint="eastAsia"/>
               </w:rPr>
-              <w:t>管理子计划书</w:t>
+              <w:t>管理</w:t>
+            </w:r>
+            <w:proofErr w:type="gramStart"/>
+            <w:r>
+              <w:rPr>
+                <w:rFonts w:ascii="宋体" w:eastAsia="宋体" w:hAnsi="宋体" w:cs="Times New Roman" w:hint="eastAsia"/>
+              </w:rPr>
+              <w:t>子计划</w:t>
+            </w:r>
+            <w:proofErr w:type="gramEnd"/>
+            <w:r>
+              <w:rPr>
+                <w:rFonts w:ascii="宋体" w:eastAsia="宋体" w:hAnsi="宋体" w:cs="Times New Roman" w:hint="eastAsia"/>
+              </w:rPr>
+              <w:t>书</w:t>
             </w:r>
           </w:p>
         </w:tc>
@@ -1081,8 +1048,8 @@
           <w:szCs w:val="21"/>
         </w:rPr>
       </w:pPr>
-      <w:bookmarkStart w:id="8" w:name="_Toc172312993"/>
-      <w:bookmarkStart w:id="9" w:name="_Toc1016275903"/>
+      <w:bookmarkStart w:id="12" w:name="_Toc172312993"/>
+      <w:bookmarkStart w:id="13" w:name="_Toc1016275903"/>
     </w:p>
     <w:p>
       <w:pPr>
@@ -1100,7 +1067,7 @@
         <w:widowControl/>
         <w:jc w:val="left"/>
         <w:rPr>
-          <w:rFonts w:ascii="宋体" w:eastAsia="宋体" w:hAnsi="宋体" w:hint="eastAsia"/>
+          <w:rFonts w:ascii="宋体" w:eastAsia="宋体" w:hAnsi="宋体"/>
           <w:sz w:val="32"/>
           <w:szCs w:val="32"/>
         </w:rPr>
@@ -1125,8 +1092,8 @@
         </w:rPr>
         <w:t>文档修订记录</w:t>
       </w:r>
-      <w:bookmarkEnd w:id="8"/>
-      <w:bookmarkEnd w:id="9"/>
+      <w:bookmarkEnd w:id="12"/>
+      <w:bookmarkEnd w:id="13"/>
     </w:p>
     <w:tbl>
       <w:tblPr>
@@ -1157,6 +1124,7 @@
           <w:tcPr>
             <w:tcW w:w="817" w:type="dxa"/>
             <w:shd w:val="clear" w:color="auto" w:fill="D7D7D7"/>
+            <w:vAlign w:val="center"/>
           </w:tcPr>
           <w:p>
             <w:pPr>
@@ -1180,6 +1148,7 @@
           <w:tcPr>
             <w:tcW w:w="851" w:type="dxa"/>
             <w:shd w:val="clear" w:color="auto" w:fill="D7D7D7"/>
+            <w:vAlign w:val="center"/>
           </w:tcPr>
           <w:p>
             <w:pPr>
@@ -1203,6 +1172,7 @@
           <w:tcPr>
             <w:tcW w:w="1222" w:type="dxa"/>
             <w:shd w:val="clear" w:color="auto" w:fill="D7D7D7"/>
+            <w:vAlign w:val="center"/>
           </w:tcPr>
           <w:p>
             <w:pPr>
@@ -1226,6 +1196,7 @@
           <w:tcPr>
             <w:tcW w:w="1329" w:type="dxa"/>
             <w:shd w:val="clear" w:color="auto" w:fill="D7D7D7"/>
+            <w:vAlign w:val="center"/>
           </w:tcPr>
           <w:p>
             <w:pPr>
@@ -1249,6 +1220,7 @@
           <w:tcPr>
             <w:tcW w:w="1276" w:type="dxa"/>
             <w:shd w:val="clear" w:color="auto" w:fill="D7D7D7"/>
+            <w:vAlign w:val="center"/>
           </w:tcPr>
           <w:p>
             <w:pPr>
@@ -1272,6 +1244,7 @@
           <w:tcPr>
             <w:tcW w:w="1134" w:type="dxa"/>
             <w:shd w:val="clear" w:color="auto" w:fill="D7D7D7"/>
+            <w:vAlign w:val="center"/>
           </w:tcPr>
           <w:p>
             <w:pPr>
@@ -1295,6 +1268,7 @@
           <w:tcPr>
             <w:tcW w:w="1417" w:type="dxa"/>
             <w:shd w:val="clear" w:color="auto" w:fill="D7D7D7"/>
+            <w:vAlign w:val="center"/>
           </w:tcPr>
           <w:p>
             <w:pPr>
@@ -1318,6 +1292,7 @@
           <w:tcPr>
             <w:tcW w:w="1134" w:type="dxa"/>
             <w:shd w:val="clear" w:color="auto" w:fill="D7D7D7"/>
+            <w:vAlign w:val="center"/>
           </w:tcPr>
           <w:p>
             <w:pPr>
@@ -1342,6 +1317,7 @@
         <w:tc>
           <w:tcPr>
             <w:tcW w:w="817" w:type="dxa"/>
+            <w:vAlign w:val="center"/>
           </w:tcPr>
           <w:p>
             <w:pPr>
@@ -1378,6 +1354,7 @@
         <w:tc>
           <w:tcPr>
             <w:tcW w:w="851" w:type="dxa"/>
+            <w:vAlign w:val="center"/>
           </w:tcPr>
           <w:p>
             <w:pPr>
@@ -1400,6 +1377,7 @@
         <w:tc>
           <w:tcPr>
             <w:tcW w:w="1222" w:type="dxa"/>
+            <w:vAlign w:val="center"/>
           </w:tcPr>
           <w:p>
             <w:pPr>
@@ -1415,13 +1393,14 @@
                 <w:rFonts w:ascii="宋体" w:eastAsia="宋体" w:hAnsi="宋体" w:cs="Arial" w:hint="eastAsia"/>
                 <w:szCs w:val="21"/>
               </w:rPr>
-              <w:t>全组人员</w:t>
+              <w:t>钟宇迪</w:t>
             </w:r>
           </w:p>
         </w:tc>
         <w:tc>
           <w:tcPr>
             <w:tcW w:w="1329" w:type="dxa"/>
+            <w:vAlign w:val="center"/>
           </w:tcPr>
           <w:p>
             <w:pPr>
@@ -1444,7 +1423,14 @@
                 <w:rFonts w:ascii="宋体" w:eastAsia="宋体" w:hAnsi="宋体" w:cs="Arial"/>
                 <w:szCs w:val="21"/>
               </w:rPr>
-              <w:t>02</w:t>
+              <w:t>023</w:t>
+            </w:r>
+            <w:r>
+              <w:rPr>
+                <w:rFonts w:ascii="宋体" w:eastAsia="宋体" w:hAnsi="宋体" w:cs="Arial" w:hint="eastAsia"/>
+                <w:szCs w:val="21"/>
+              </w:rPr>
+              <w:t>-0</w:t>
             </w:r>
             <w:r>
               <w:rPr>
@@ -1458,41 +1444,21 @@
                 <w:rFonts w:ascii="宋体" w:eastAsia="宋体" w:hAnsi="宋体" w:cs="Arial" w:hint="eastAsia"/>
                 <w:szCs w:val="21"/>
               </w:rPr>
-              <w:t>-0</w:t>
+              <w:t>-</w:t>
             </w:r>
             <w:r>
               <w:rPr>
                 <w:rFonts w:ascii="宋体" w:eastAsia="宋体" w:hAnsi="宋体" w:cs="Arial"/>
                 <w:szCs w:val="21"/>
               </w:rPr>
-              <w:t>3</w:t>
-            </w:r>
-            <w:r>
-              <w:rPr>
-                <w:rFonts w:ascii="宋体" w:eastAsia="宋体" w:hAnsi="宋体" w:cs="Arial" w:hint="eastAsia"/>
-                <w:szCs w:val="21"/>
-              </w:rPr>
-              <w:t>-</w:t>
-            </w:r>
-            <w:r>
-              <w:rPr>
-                <w:rFonts w:ascii="宋体" w:eastAsia="宋体" w:hAnsi="宋体" w:cs="Arial"/>
-                <w:szCs w:val="21"/>
-              </w:rPr>
-              <w:t>1</w:t>
-            </w:r>
-            <w:r>
-              <w:rPr>
-                <w:rFonts w:ascii="宋体" w:eastAsia="宋体" w:hAnsi="宋体" w:cs="Arial"/>
-                <w:szCs w:val="21"/>
-              </w:rPr>
-              <w:t>2</w:t>
+              <w:t>12</w:t>
             </w:r>
           </w:p>
         </w:tc>
         <w:tc>
           <w:tcPr>
             <w:tcW w:w="1276" w:type="dxa"/>
+            <w:vAlign w:val="center"/>
           </w:tcPr>
           <w:p>
             <w:pPr>
@@ -1515,6 +1481,7 @@
         <w:tc>
           <w:tcPr>
             <w:tcW w:w="1134" w:type="dxa"/>
+            <w:vAlign w:val="center"/>
           </w:tcPr>
           <w:p>
             <w:pPr>
@@ -1537,6 +1504,7 @@
         <w:tc>
           <w:tcPr>
             <w:tcW w:w="1417" w:type="dxa"/>
+            <w:vAlign w:val="center"/>
           </w:tcPr>
           <w:p>
             <w:pPr>
@@ -1587,24 +1555,19 @@
                 <w:rFonts w:ascii="宋体" w:eastAsia="宋体" w:hAnsi="宋体" w:cs="Arial"/>
                 <w:szCs w:val="21"/>
               </w:rPr>
-              <w:t>1</w:t>
-            </w:r>
-            <w:r>
-              <w:rPr>
-                <w:rFonts w:ascii="宋体" w:eastAsia="宋体" w:hAnsi="宋体" w:cs="Arial"/>
-                <w:szCs w:val="21"/>
-              </w:rPr>
-              <w:t>2</w:t>
+              <w:t>12</w:t>
             </w:r>
           </w:p>
         </w:tc>
         <w:tc>
           <w:tcPr>
             <w:tcW w:w="1134" w:type="dxa"/>
+            <w:vAlign w:val="center"/>
           </w:tcPr>
           <w:p>
             <w:pPr>
               <w:widowControl/>
+              <w:jc w:val="center"/>
               <w:rPr>
                 <w:rFonts w:ascii="宋体" w:eastAsia="宋体" w:hAnsi="宋体" w:cs="Arial"/>
                 <w:szCs w:val="21"/>
@@ -1615,7 +1578,7 @@
                 <w:rFonts w:ascii="宋体" w:eastAsia="宋体" w:hAnsi="宋体" w:cs="Arial" w:hint="eastAsia"/>
                 <w:szCs w:val="21"/>
               </w:rPr>
-              <w:t>全体组员</w:t>
+              <w:t>魏秋雨</w:t>
             </w:r>
           </w:p>
         </w:tc>
@@ -1623,15 +1586,6 @@
     </w:tbl>
     <w:p>
       <w:pPr>
-        <w:rPr>
-          <w:rFonts w:ascii="宋体" w:eastAsia="宋体" w:hAnsi="宋体"/>
-        </w:rPr>
-      </w:pPr>
-    </w:p>
-    <w:p>
-      <w:pPr>
-        <w:widowControl/>
-        <w:jc w:val="left"/>
         <w:rPr>
           <w:rFonts w:ascii="宋体" w:eastAsia="宋体" w:hAnsi="宋体"/>
         </w:rPr>
@@ -1712,7 +1666,7 @@
             </w:rPr>
             <w:fldChar w:fldCharType="separate"/>
           </w:r>
-          <w:hyperlink w:anchor="_Toc129532017" w:history="1">
+          <w:hyperlink w:anchor="_Toc130150075" w:history="1">
             <w:r>
               <w:rPr>
                 <w:rStyle w:val="a3"/>
@@ -1740,7 +1694,7 @@
                 <w:noProof/>
                 <w:webHidden/>
               </w:rPr>
-              <w:instrText xml:space="preserve"> PAGEREF _Toc129532017 \h </w:instrText>
+              <w:instrText xml:space="preserve"> PAGEREF _Toc130150075 \h </w:instrText>
             </w:r>
             <w:r>
               <w:rPr>
@@ -1782,7 +1736,7 @@
               <w:szCs w:val="22"/>
             </w:rPr>
           </w:pPr>
-          <w:hyperlink w:anchor="_Toc129532018" w:history="1">
+          <w:hyperlink w:anchor="_Toc130150076" w:history="1">
             <w:r>
               <w:rPr>
                 <w:rStyle w:val="a3"/>
@@ -1810,7 +1764,7 @@
                 <w:noProof/>
                 <w:webHidden/>
               </w:rPr>
-              <w:instrText xml:space="preserve"> PAGEREF _Toc129532018 \h </w:instrText>
+              <w:instrText xml:space="preserve"> PAGEREF _Toc130150076 \h </w:instrText>
             </w:r>
             <w:r>
               <w:rPr>
@@ -1852,7 +1806,7 @@
               <w:szCs w:val="22"/>
             </w:rPr>
           </w:pPr>
-          <w:hyperlink w:anchor="_Toc129532019" w:history="1">
+          <w:hyperlink w:anchor="_Toc130150077" w:history="1">
             <w:r>
               <w:rPr>
                 <w:rStyle w:val="a3"/>
@@ -1880,7 +1834,7 @@
                 <w:noProof/>
                 <w:webHidden/>
               </w:rPr>
-              <w:instrText xml:space="preserve"> PAGEREF _Toc129532019 \h </w:instrText>
+              <w:instrText xml:space="preserve"> PAGEREF _Toc130150077 \h </w:instrText>
             </w:r>
             <w:r>
               <w:rPr>
@@ -1922,7 +1876,7 @@
               <w:szCs w:val="22"/>
             </w:rPr>
           </w:pPr>
-          <w:hyperlink w:anchor="_Toc129532020" w:history="1">
+          <w:hyperlink w:anchor="_Toc130150078" w:history="1">
             <w:r>
               <w:rPr>
                 <w:rStyle w:val="a3"/>
@@ -1950,7 +1904,7 @@
                 <w:noProof/>
                 <w:webHidden/>
               </w:rPr>
-              <w:instrText xml:space="preserve"> PAGEREF _Toc129532020 \h </w:instrText>
+              <w:instrText xml:space="preserve"> PAGEREF _Toc130150078 \h </w:instrText>
             </w:r>
             <w:r>
               <w:rPr>
@@ -1992,7 +1946,7 @@
               <w:szCs w:val="22"/>
             </w:rPr>
           </w:pPr>
-          <w:hyperlink w:anchor="_Toc129532021" w:history="1">
+          <w:hyperlink w:anchor="_Toc130150079" w:history="1">
             <w:r>
               <w:rPr>
                 <w:rStyle w:val="a3"/>
@@ -2020,7 +1974,7 @@
                 <w:noProof/>
                 <w:webHidden/>
               </w:rPr>
-              <w:instrText xml:space="preserve"> PAGEREF _Toc129532021 \h </w:instrText>
+              <w:instrText xml:space="preserve"> PAGEREF _Toc130150079 \h </w:instrText>
             </w:r>
             <w:r>
               <w:rPr>
@@ -2062,7 +2016,7 @@
               <w:szCs w:val="22"/>
             </w:rPr>
           </w:pPr>
-          <w:hyperlink w:anchor="_Toc129532022" w:history="1">
+          <w:hyperlink w:anchor="_Toc130150080" w:history="1">
             <w:r>
               <w:rPr>
                 <w:rStyle w:val="a3"/>
@@ -2090,7 +2044,7 @@
                 <w:noProof/>
                 <w:webHidden/>
               </w:rPr>
-              <w:instrText xml:space="preserve"> PAGEREF _Toc129532022 \h </w:instrText>
+              <w:instrText xml:space="preserve"> PAGEREF _Toc130150080 \h </w:instrText>
             </w:r>
             <w:r>
               <w:rPr>
@@ -2132,7 +2086,7 @@
               <w:szCs w:val="22"/>
             </w:rPr>
           </w:pPr>
-          <w:hyperlink w:anchor="_Toc129532023" w:history="1">
+          <w:hyperlink w:anchor="_Toc130150081" w:history="1">
             <w:r>
               <w:rPr>
                 <w:rStyle w:val="a3"/>
@@ -2160,7 +2114,7 @@
                 <w:noProof/>
                 <w:webHidden/>
               </w:rPr>
-              <w:instrText xml:space="preserve"> PAGEREF _Toc129532023 \h </w:instrText>
+              <w:instrText xml:space="preserve"> PAGEREF _Toc130150081 \h </w:instrText>
             </w:r>
             <w:r>
               <w:rPr>
@@ -2202,7 +2156,7 @@
               <w:szCs w:val="22"/>
             </w:rPr>
           </w:pPr>
-          <w:hyperlink w:anchor="_Toc129532024" w:history="1">
+          <w:hyperlink w:anchor="_Toc130150082" w:history="1">
             <w:r>
               <w:rPr>
                 <w:rStyle w:val="a3"/>
@@ -2230,7 +2184,7 @@
                 <w:noProof/>
                 <w:webHidden/>
               </w:rPr>
-              <w:instrText xml:space="preserve"> PAGEREF _Toc129532024 \h </w:instrText>
+              <w:instrText xml:space="preserve"> PAGEREF _Toc130150082 \h </w:instrText>
             </w:r>
             <w:r>
               <w:rPr>
@@ -2272,7 +2226,7 @@
               <w:szCs w:val="22"/>
             </w:rPr>
           </w:pPr>
-          <w:hyperlink w:anchor="_Toc129532025" w:history="1">
+          <w:hyperlink w:anchor="_Toc130150083" w:history="1">
             <w:r>
               <w:rPr>
                 <w:rStyle w:val="a3"/>
@@ -2300,7 +2254,7 @@
                 <w:noProof/>
                 <w:webHidden/>
               </w:rPr>
-              <w:instrText xml:space="preserve"> PAGEREF _Toc129532025 \h </w:instrText>
+              <w:instrText xml:space="preserve"> PAGEREF _Toc130150083 \h </w:instrText>
             </w:r>
             <w:r>
               <w:rPr>
@@ -2342,7 +2296,7 @@
               <w:szCs w:val="22"/>
             </w:rPr>
           </w:pPr>
-          <w:hyperlink w:anchor="_Toc129532026" w:history="1">
+          <w:hyperlink w:anchor="_Toc130150084" w:history="1">
             <w:r>
               <w:rPr>
                 <w:rStyle w:val="a3"/>
@@ -2370,7 +2324,7 @@
                 <w:noProof/>
                 <w:webHidden/>
               </w:rPr>
-              <w:instrText xml:space="preserve"> PAGEREF _Toc129532026 \h </w:instrText>
+              <w:instrText xml:space="preserve"> PAGEREF _Toc130150084 \h </w:instrText>
             </w:r>
             <w:r>
               <w:rPr>
@@ -2412,7 +2366,7 @@
               <w:szCs w:val="22"/>
             </w:rPr>
           </w:pPr>
-          <w:hyperlink w:anchor="_Toc129532027" w:history="1">
+          <w:hyperlink w:anchor="_Toc130150085" w:history="1">
             <w:r>
               <w:rPr>
                 <w:rStyle w:val="a3"/>
@@ -2440,7 +2394,7 @@
                 <w:noProof/>
                 <w:webHidden/>
               </w:rPr>
-              <w:instrText xml:space="preserve"> PAGEREF _Toc129532027 \h </w:instrText>
+              <w:instrText xml:space="preserve"> PAGEREF _Toc130150085 \h </w:instrText>
             </w:r>
             <w:r>
               <w:rPr>
@@ -2502,7 +2456,7 @@
         </w:rPr>
         <w:br w:type="page"/>
       </w:r>
-      <w:bookmarkStart w:id="10" w:name="_Toc129532017"/>
+      <w:bookmarkStart w:id="14" w:name="_Toc130150075"/>
       <w:r>
         <w:rPr>
           <w:rFonts w:ascii="宋体" w:eastAsia="宋体" w:hAnsi="宋体" w:hint="eastAsia"/>
@@ -2510,7 +2464,7 @@
         <w:lastRenderedPageBreak/>
         <w:t>1引言</w:t>
       </w:r>
-      <w:bookmarkEnd w:id="10"/>
+      <w:bookmarkEnd w:id="14"/>
     </w:p>
     <w:p>
       <w:pPr>
@@ -2521,14 +2475,14 @@
           <w:rFonts w:ascii="宋体" w:eastAsia="宋体" w:hAnsi="宋体" w:cs="宋体"/>
         </w:rPr>
       </w:pPr>
-      <w:bookmarkStart w:id="11" w:name="_Toc129532018"/>
+      <w:bookmarkStart w:id="15" w:name="_Toc130150076"/>
       <w:r>
         <w:rPr>
           <w:rFonts w:ascii="宋体" w:eastAsia="宋体" w:hAnsi="宋体" w:cs="宋体" w:hint="eastAsia"/>
         </w:rPr>
         <w:t>1.1标识</w:t>
       </w:r>
-      <w:bookmarkEnd w:id="11"/>
+      <w:bookmarkEnd w:id="15"/>
     </w:p>
     <w:p>
       <w:pPr>
@@ -2601,14 +2555,14 @@
           <w:rFonts w:ascii="宋体" w:eastAsia="宋体" w:hAnsi="宋体" w:cs="宋体"/>
         </w:rPr>
       </w:pPr>
-      <w:bookmarkStart w:id="12" w:name="_Toc129532019"/>
+      <w:bookmarkStart w:id="16" w:name="_Toc130150077"/>
       <w:r>
         <w:rPr>
           <w:rFonts w:ascii="宋体" w:eastAsia="宋体" w:hAnsi="宋体" w:cs="宋体" w:hint="eastAsia"/>
         </w:rPr>
         <w:t>1.2系统概述</w:t>
       </w:r>
-      <w:bookmarkEnd w:id="12"/>
+      <w:bookmarkEnd w:id="16"/>
     </w:p>
     <w:p>
       <w:pPr>
@@ -2774,7 +2728,7 @@
       <w:pPr>
         <w:ind w:firstLine="420"/>
         <w:rPr>
-          <w:rFonts w:ascii="宋体" w:eastAsia="宋体" w:hAnsi="宋体" w:hint="eastAsia"/>
+          <w:rFonts w:ascii="宋体" w:eastAsia="宋体" w:hAnsi="宋体"/>
           <w:sz w:val="24"/>
         </w:rPr>
       </w:pPr>
@@ -2797,7 +2751,23 @@
           <w:rFonts w:ascii="宋体" w:eastAsia="宋体" w:hAnsi="宋体" w:hint="eastAsia"/>
           <w:sz w:val="24"/>
         </w:rPr>
-        <w:t>任务提出者：杨枨老师</w:t>
+        <w:t>任务提出者：杨</w:t>
+      </w:r>
+      <w:proofErr w:type="gramStart"/>
+      <w:r>
+        <w:rPr>
+          <w:rFonts w:ascii="宋体" w:eastAsia="宋体" w:hAnsi="宋体" w:hint="eastAsia"/>
+          <w:sz w:val="24"/>
+        </w:rPr>
+        <w:t>枨</w:t>
+      </w:r>
+      <w:proofErr w:type="gramEnd"/>
+      <w:r>
+        <w:rPr>
+          <w:rFonts w:ascii="宋体" w:eastAsia="宋体" w:hAnsi="宋体" w:hint="eastAsia"/>
+          <w:sz w:val="24"/>
+        </w:rPr>
+        <w:t>老师</w:t>
       </w:r>
       <w:r>
         <w:rPr>
@@ -2906,7 +2876,23 @@
           <w:rFonts w:ascii="宋体" w:eastAsia="宋体" w:hAnsi="宋体" w:hint="eastAsia"/>
           <w:sz w:val="24"/>
         </w:rPr>
-        <w:t>5. 用户：杨枨老师、软件工程专业的学生和老师</w:t>
+        <w:t>5. 用户：杨</w:t>
+      </w:r>
+      <w:proofErr w:type="gramStart"/>
+      <w:r>
+        <w:rPr>
+          <w:rFonts w:ascii="宋体" w:eastAsia="宋体" w:hAnsi="宋体" w:hint="eastAsia"/>
+          <w:sz w:val="24"/>
+        </w:rPr>
+        <w:t>枨</w:t>
+      </w:r>
+      <w:proofErr w:type="gramEnd"/>
+      <w:r>
+        <w:rPr>
+          <w:rFonts w:ascii="宋体" w:eastAsia="宋体" w:hAnsi="宋体" w:hint="eastAsia"/>
+          <w:sz w:val="24"/>
+        </w:rPr>
+        <w:t>老师、软件工程专业的学生和老师</w:t>
       </w:r>
     </w:p>
     <w:p>
@@ -3310,14 +3296,14 @@
           <w:rFonts w:ascii="宋体" w:eastAsia="宋体" w:hAnsi="宋体" w:cs="宋体"/>
         </w:rPr>
       </w:pPr>
-      <w:bookmarkStart w:id="13" w:name="_Toc129532020"/>
+      <w:bookmarkStart w:id="17" w:name="_Toc130150078"/>
       <w:r>
         <w:rPr>
           <w:rFonts w:ascii="宋体" w:eastAsia="宋体" w:hAnsi="宋体" w:cs="宋体" w:hint="eastAsia"/>
         </w:rPr>
         <w:t>1.3文档概述</w:t>
       </w:r>
-      <w:bookmarkEnd w:id="13"/>
+      <w:bookmarkEnd w:id="17"/>
     </w:p>
     <w:p>
       <w:pPr>
@@ -3327,12 +3313,21 @@
           <w:sz w:val="24"/>
         </w:rPr>
       </w:pPr>
-      <w:r>
-        <w:rPr>
-          <w:rFonts w:ascii="宋体" w:eastAsia="宋体" w:hAnsi="宋体" w:hint="eastAsia"/>
-          <w:sz w:val="24"/>
-        </w:rPr>
-        <w:t>本风险管理子计划对本次项目中的风险进行预测把控和管理。同时对可能出现的问题做好分析、研究和探讨。本文档的使用除了项目开发团队的内部使用外，还需提交用户和客户组织负责人审查批准。</w:t>
+      <w:proofErr w:type="gramStart"/>
+      <w:r>
+        <w:rPr>
+          <w:rFonts w:ascii="宋体" w:eastAsia="宋体" w:hAnsi="宋体" w:hint="eastAsia"/>
+          <w:sz w:val="24"/>
+        </w:rPr>
+        <w:t>本风险管理子计划</w:t>
+      </w:r>
+      <w:proofErr w:type="gramEnd"/>
+      <w:r>
+        <w:rPr>
+          <w:rFonts w:ascii="宋体" w:eastAsia="宋体" w:hAnsi="宋体" w:hint="eastAsia"/>
+          <w:sz w:val="24"/>
+        </w:rPr>
+        <w:t>对本次项目中的风险进行预测把控和管理。同时对可能出现的问题做好分析、研究和探讨。本文档的使用除了项目开发团队的内部使用外，还需提交用户和客户组织负责人审查批准。</w:t>
       </w:r>
     </w:p>
     <w:p>
@@ -3365,7 +3360,7 @@
         </w:rPr>
         <w:br w:type="page"/>
       </w:r>
-      <w:bookmarkStart w:id="14" w:name="_Toc129532021"/>
+      <w:bookmarkStart w:id="18" w:name="_Toc130150079"/>
       <w:r>
         <w:rPr>
           <w:rFonts w:ascii="宋体" w:hAnsi="宋体"/>
@@ -3385,7 +3380,7 @@
         </w:rPr>
         <w:t>计划</w:t>
       </w:r>
-      <w:bookmarkEnd w:id="14"/>
+      <w:bookmarkEnd w:id="18"/>
     </w:p>
     <w:p>
       <w:pPr>
@@ -3396,14 +3391,14 @@
           <w:rFonts w:ascii="宋体" w:eastAsia="宋体" w:hAnsi="宋体" w:cs="宋体"/>
         </w:rPr>
       </w:pPr>
-      <w:bookmarkStart w:id="15" w:name="_Toc129532022"/>
+      <w:bookmarkStart w:id="19" w:name="_Toc130150080"/>
       <w:r>
         <w:rPr>
           <w:rFonts w:ascii="宋体" w:eastAsia="宋体" w:hAnsi="宋体" w:cs="宋体" w:hint="eastAsia"/>
         </w:rPr>
         <w:t>2.1技术风险</w:t>
       </w:r>
-      <w:bookmarkEnd w:id="15"/>
+      <w:bookmarkEnd w:id="19"/>
     </w:p>
     <w:p>
       <w:pPr>
@@ -3440,7 +3435,23 @@
           <w:rFonts w:ascii="宋体" w:eastAsia="宋体" w:hAnsi="宋体" w:cs="宋体" w:hint="eastAsia"/>
           <w:sz w:val="24"/>
         </w:rPr>
-        <w:t>软件结构体系存在问题，使完成的软件产品未能实现项目预定目标。</w:t>
+        <w:t>软件结构体系存在问题，</w:t>
+      </w:r>
+      <w:proofErr w:type="gramStart"/>
+      <w:r>
+        <w:rPr>
+          <w:rFonts w:ascii="宋体" w:eastAsia="宋体" w:hAnsi="宋体" w:cs="宋体" w:hint="eastAsia"/>
+          <w:sz w:val="24"/>
+        </w:rPr>
+        <w:t>使完成</w:t>
+      </w:r>
+      <w:proofErr w:type="gramEnd"/>
+      <w:r>
+        <w:rPr>
+          <w:rFonts w:ascii="宋体" w:eastAsia="宋体" w:hAnsi="宋体" w:cs="宋体" w:hint="eastAsia"/>
+          <w:sz w:val="24"/>
+        </w:rPr>
+        <w:t>的软件产品未能实现项目预定目标。</w:t>
       </w:r>
     </w:p>
     <w:p>
@@ -3576,7 +3587,7 @@
         </w:rPr>
         <w:t>统一规划和</w:t>
       </w:r>
-      <w:hyperlink r:id="rId8" w:tgtFrame="https://baike.baidu.com/item/%E6%8A%80%E6%9C%AF%E9%A3%8E%E9%99%A9/_blank" w:history="1">
+      <w:hyperlink r:id="rId9" w:tgtFrame="https://baike.baidu.com/item/%E6%8A%80%E6%9C%AF%E9%A3%8E%E9%99%A9/_blank" w:history="1">
         <w:r>
           <w:rPr>
             <w:rFonts w:ascii="宋体" w:eastAsia="宋体" w:hAnsi="宋体" w:cs="宋体" w:hint="eastAsia"/>
@@ -3619,14 +3630,14 @@
           <w:rFonts w:ascii="宋体" w:eastAsia="宋体" w:hAnsi="宋体" w:cs="宋体"/>
         </w:rPr>
       </w:pPr>
-      <w:bookmarkStart w:id="16" w:name="_Toc129532023"/>
+      <w:bookmarkStart w:id="20" w:name="_Toc130150081"/>
       <w:r>
         <w:rPr>
           <w:rFonts w:ascii="宋体" w:eastAsia="宋体" w:hAnsi="宋体" w:cs="宋体" w:hint="eastAsia"/>
         </w:rPr>
         <w:t>2.2人力资源风险</w:t>
       </w:r>
-      <w:bookmarkEnd w:id="16"/>
+      <w:bookmarkEnd w:id="20"/>
     </w:p>
     <w:p>
       <w:pPr>
@@ -3825,14 +3836,14 @@
           <w:rFonts w:ascii="宋体" w:eastAsia="宋体" w:hAnsi="宋体" w:cs="宋体"/>
         </w:rPr>
       </w:pPr>
-      <w:bookmarkStart w:id="17" w:name="_Toc129532024"/>
+      <w:bookmarkStart w:id="21" w:name="_Toc130150082"/>
       <w:r>
         <w:rPr>
           <w:rFonts w:ascii="宋体" w:eastAsia="宋体" w:hAnsi="宋体" w:cs="宋体" w:hint="eastAsia"/>
         </w:rPr>
         <w:t>2.3项目管理风险</w:t>
       </w:r>
-      <w:bookmarkEnd w:id="17"/>
+      <w:bookmarkEnd w:id="21"/>
     </w:p>
     <w:p>
       <w:pPr>
@@ -4045,26 +4056,26 @@
       <w:pPr>
         <w:ind w:left="420" w:firstLine="420"/>
         <w:rPr>
+          <w:rFonts w:ascii="Times New Roman" w:eastAsia="宋体" w:hAnsi="Times New Roman" w:cs="Times New Roman"/>
+          <w:sz w:val="24"/>
+        </w:rPr>
+      </w:pPr>
+      <w:r>
+        <w:rPr>
           <w:rFonts w:ascii="Times New Roman" w:eastAsia="宋体" w:hAnsi="Times New Roman" w:cs="Times New Roman" w:hint="eastAsia"/>
           <w:sz w:val="24"/>
         </w:rPr>
-      </w:pPr>
+        <w:t>当项目整体风险超出可接受水平不多时，由于通过主观努力和采取措施能够避免或消减项目风险损失，所以应该</w:t>
+      </w:r>
+      <w:bookmarkStart w:id="22" w:name="_Hlk129531526"/>
       <w:r>
         <w:rPr>
           <w:rFonts w:ascii="Times New Roman" w:eastAsia="宋体" w:hAnsi="Times New Roman" w:cs="Times New Roman" w:hint="eastAsia"/>
           <w:sz w:val="24"/>
         </w:rPr>
-        <w:t>当项目整体风险超出可接受水平不多时，由于通过主观努力和采取措施能够避免或消减项目风险损失，所以应该</w:t>
-      </w:r>
-      <w:bookmarkStart w:id="18" w:name="_Hlk129531526"/>
-      <w:r>
-        <w:rPr>
-          <w:rFonts w:ascii="Times New Roman" w:eastAsia="宋体" w:hAnsi="Times New Roman" w:cs="Times New Roman" w:hint="eastAsia"/>
-          <w:sz w:val="24"/>
-        </w:rPr>
         <w:t>制定各种各样的项目风险应对</w:t>
       </w:r>
-      <w:bookmarkEnd w:id="18"/>
+      <w:bookmarkEnd w:id="22"/>
       <w:r>
         <w:rPr>
           <w:rFonts w:ascii="Times New Roman" w:eastAsia="宋体" w:hAnsi="Times New Roman" w:cs="Times New Roman" w:hint="eastAsia"/>
@@ -4082,14 +4093,14 @@
           <w:rFonts w:ascii="宋体" w:eastAsia="宋体" w:hAnsi="宋体" w:cs="宋体"/>
         </w:rPr>
       </w:pPr>
-      <w:bookmarkStart w:id="19" w:name="_Toc129532025"/>
+      <w:bookmarkStart w:id="23" w:name="_Toc130150083"/>
       <w:r>
         <w:rPr>
           <w:rFonts w:ascii="宋体" w:eastAsia="宋体" w:hAnsi="宋体" w:cs="宋体" w:hint="eastAsia"/>
         </w:rPr>
         <w:t>2.4质量风险</w:t>
       </w:r>
-      <w:bookmarkEnd w:id="19"/>
+      <w:bookmarkEnd w:id="23"/>
     </w:p>
     <w:p>
       <w:pPr>
@@ -4153,7 +4164,23 @@
           <w:rFonts w:ascii="宋体" w:eastAsia="宋体" w:hAnsi="宋体" w:cs="宋体" w:hint="eastAsia"/>
           <w:sz w:val="24"/>
         </w:rPr>
-        <w:t>开发额外不需要的功能，延长了计划进度。</w:t>
+        <w:t>开发</w:t>
+      </w:r>
+      <w:proofErr w:type="gramStart"/>
+      <w:r>
+        <w:rPr>
+          <w:rFonts w:ascii="宋体" w:eastAsia="宋体" w:hAnsi="宋体" w:cs="宋体" w:hint="eastAsia"/>
+          <w:sz w:val="24"/>
+        </w:rPr>
+        <w:t>额外不</w:t>
+      </w:r>
+      <w:proofErr w:type="gramEnd"/>
+      <w:r>
+        <w:rPr>
+          <w:rFonts w:ascii="宋体" w:eastAsia="宋体" w:hAnsi="宋体" w:cs="宋体" w:hint="eastAsia"/>
+          <w:sz w:val="24"/>
+        </w:rPr>
+        <w:t>需要的功能，延长了计划进度。</w:t>
       </w:r>
     </w:p>
     <w:p>
@@ -4289,21 +4316,21 @@
           <w:rFonts w:ascii="宋体" w:eastAsia="宋体" w:hAnsi="宋体" w:cs="宋体"/>
         </w:rPr>
       </w:pPr>
-      <w:bookmarkStart w:id="20" w:name="_Toc129532026"/>
+      <w:bookmarkStart w:id="24" w:name="_Toc130150084"/>
       <w:r>
         <w:rPr>
           <w:rFonts w:ascii="宋体" w:eastAsia="宋体" w:hAnsi="宋体" w:cs="宋体" w:hint="eastAsia"/>
         </w:rPr>
         <w:t>2.5需求变更风险</w:t>
       </w:r>
-      <w:bookmarkEnd w:id="20"/>
+      <w:bookmarkEnd w:id="24"/>
     </w:p>
     <w:p>
       <w:pPr>
         <w:pStyle w:val="a4"/>
         <w:ind w:firstLineChars="0"/>
         <w:rPr>
-          <w:rFonts w:ascii="Times New Roman" w:eastAsia="宋体" w:hAnsi="Times New Roman" w:cs="Times New Roman" w:hint="eastAsia"/>
+          <w:rFonts w:ascii="Times New Roman" w:eastAsia="宋体" w:hAnsi="Times New Roman" w:cs="Times New Roman"/>
           <w:sz w:val="24"/>
         </w:rPr>
       </w:pPr>
@@ -4575,7 +4602,7 @@
           <w:rFonts w:ascii="宋体" w:hAnsi="宋体"/>
         </w:rPr>
       </w:pPr>
-      <w:bookmarkStart w:id="21" w:name="_Toc129532027"/>
+      <w:bookmarkStart w:id="25" w:name="_Toc130150085"/>
       <w:r>
         <w:rPr>
           <w:rFonts w:ascii="宋体" w:hAnsi="宋体"/>
@@ -4589,7 +4616,7 @@
         </w:rPr>
         <w:t>总结</w:t>
       </w:r>
-      <w:bookmarkEnd w:id="21"/>
+      <w:bookmarkEnd w:id="25"/>
     </w:p>
     <w:p>
       <w:pPr>
@@ -4621,7 +4648,7 @@
 </file>
 
 <file path=word/endnotes.xml><?xml version="1.0" encoding="utf-8"?>
-<w:endnotes xmlns:wpc="http://schemas.microsoft.com/office/word/2010/wordprocessingCanvas" xmlns:cx="http://schemas.microsoft.com/office/drawing/2014/chartex" xmlns:cx1="http://schemas.microsoft.com/office/drawing/2015/9/8/chartex" xmlns:cx2="http://schemas.microsoft.com/office/drawing/2015/10/21/chartex" xmlns:cx3="http://schemas.microsoft.com/office/drawing/2016/5/9/chartex" xmlns:cx4="http://schemas.microsoft.com/office/drawing/2016/5/10/chartex" xmlns:cx5="http://schemas.microsoft.com/office/drawing/2016/5/11/chartex" xmlns:cx6="http://schemas.microsoft.com/office/drawing/2016/5/12/chartex" xmlns:cx7="http://schemas.microsoft.com/office/drawing/2016/5/13/chartex" xmlns:cx8="http://schemas.microsoft.com/office/drawing/2016/5/14/chartex" xmlns:mc="http://schemas.openxmlformats.org/markup-compatibility/2006" xmlns:aink="http://schemas.microsoft.com/office/drawing/2016/ink" xmlns:am3d="http://schemas.microsoft.com/office/drawing/2017/model3d" xmlns:o="urn:schemas-microsoft-com:office:office" xmlns:r="http://schemas.openxmlformats.org/officeDocument/2006/relationships" xmlns:m="http://schemas.openxmlformats.org/officeDocument/2006/math" xmlns:v="urn:schemas-microsoft-com:vml" xmlns:wp14="http://schemas.microsoft.com/office/word/2010/wordprocessingDrawing" xmlns:wp="http://schemas.openxmlformats.org/drawingml/2006/wordprocessingDrawing" xmlns:w10="urn:schemas-microsoft-com:office:word" xmlns:w="http://schemas.openxmlformats.org/wordprocessingml/2006/main" xmlns:w14="http://schemas.microsoft.com/office/word/2010/wordml" xmlns:w15="http://schemas.microsoft.com/office/word/2012/wordml" xmlns:w16cex="http://schemas.microsoft.com/office/word/2018/wordml/cex" xmlns:w16cid="http://schemas.microsoft.com/office/word/2016/wordml/cid" xmlns:w16="http://schemas.microsoft.com/office/word/2018/wordml" xmlns:w16sdtdh="http://schemas.microsoft.com/office/word/2020/wordml/sdtdatahash" xmlns:w16se="http://schemas.microsoft.com/office/word/2015/wordml/symex" xmlns:wpg="http://schemas.microsoft.com/office/word/2010/wordprocessingGroup" xmlns:wpi="http://schemas.microsoft.com/office/word/2010/wordprocessingInk" xmlns:wne="http://schemas.microsoft.com/office/word/2006/wordml" xmlns:wps="http://schemas.microsoft.com/office/word/2010/wordprocessingShape" mc:Ignorable="w14 w15 w16se w16cid w16 w16cex w16sdtdh wp14">
+<w:endnotes xmlns:wpc="http://schemas.microsoft.com/office/word/2010/wordprocessingCanvas" xmlns:cx="http://schemas.microsoft.com/office/drawing/2014/chartex" xmlns:cx1="http://schemas.microsoft.com/office/drawing/2015/9/8/chartex" xmlns:cx2="http://schemas.microsoft.com/office/drawing/2015/10/21/chartex" xmlns:cx3="http://schemas.microsoft.com/office/drawing/2016/5/9/chartex" xmlns:cx4="http://schemas.microsoft.com/office/drawing/2016/5/10/chartex" xmlns:cx5="http://schemas.microsoft.com/office/drawing/2016/5/11/chartex" xmlns:cx6="http://schemas.microsoft.com/office/drawing/2016/5/12/chartex" xmlns:cx7="http://schemas.microsoft.com/office/drawing/2016/5/13/chartex" xmlns:cx8="http://schemas.microsoft.com/office/drawing/2016/5/14/chartex" xmlns:mc="http://schemas.openxmlformats.org/markup-compatibility/2006" xmlns:aink="http://schemas.microsoft.com/office/drawing/2016/ink" xmlns:am3d="http://schemas.microsoft.com/office/drawing/2017/model3d" xmlns:o="urn:schemas-microsoft-com:office:office" xmlns:oel="http://schemas.microsoft.com/office/2019/extlst" xmlns:r="http://schemas.openxmlformats.org/officeDocument/2006/relationships" xmlns:m="http://schemas.openxmlformats.org/officeDocument/2006/math" xmlns:v="urn:schemas-microsoft-com:vml" xmlns:wp14="http://schemas.microsoft.com/office/word/2010/wordprocessingDrawing" xmlns:wp="http://schemas.openxmlformats.org/drawingml/2006/wordprocessingDrawing" xmlns:w10="urn:schemas-microsoft-com:office:word" xmlns:w="http://schemas.openxmlformats.org/wordprocessingml/2006/main" xmlns:w14="http://schemas.microsoft.com/office/word/2010/wordml" xmlns:w15="http://schemas.microsoft.com/office/word/2012/wordml" xmlns:w16cex="http://schemas.microsoft.com/office/word/2018/wordml/cex" xmlns:w16cid="http://schemas.microsoft.com/office/word/2016/wordml/cid" xmlns:w16="http://schemas.microsoft.com/office/word/2018/wordml" xmlns:w16sdtdh="http://schemas.microsoft.com/office/word/2020/wordml/sdtdatahash" xmlns:w16se="http://schemas.microsoft.com/office/word/2015/wordml/symex" xmlns:wpg="http://schemas.microsoft.com/office/word/2010/wordprocessingGroup" xmlns:wpi="http://schemas.microsoft.com/office/word/2010/wordprocessingInk" xmlns:wne="http://schemas.microsoft.com/office/word/2006/wordml" xmlns:wps="http://schemas.microsoft.com/office/word/2010/wordprocessingShape" mc:Ignorable="w14 w15 w16se w16cid w16 w16cex w16sdtdh wp14">
   <w:endnote w:type="separator" w:id="-1">
     <w:p>
       <w:r>
@@ -4640,7 +4667,7 @@
 </file>
 
 <file path=word/footnotes.xml><?xml version="1.0" encoding="utf-8"?>
-<w:footnotes xmlns:wpc="http://schemas.microsoft.com/office/word/2010/wordprocessingCanvas" xmlns:cx="http://schemas.microsoft.com/office/drawing/2014/chartex" xmlns:cx1="http://schemas.microsoft.com/office/drawing/2015/9/8/chartex" xmlns:cx2="http://schemas.microsoft.com/office/drawing/2015/10/21/chartex" xmlns:cx3="http://schemas.microsoft.com/office/drawing/2016/5/9/chartex" xmlns:cx4="http://schemas.microsoft.com/office/drawing/2016/5/10/chartex" xmlns:cx5="http://schemas.microsoft.com/office/drawing/2016/5/11/chartex" xmlns:cx6="http://schemas.microsoft.com/office/drawing/2016/5/12/chartex" xmlns:cx7="http://schemas.microsoft.com/office/drawing/2016/5/13/chartex" xmlns:cx8="http://schemas.microsoft.com/office/drawing/2016/5/14/chartex" xmlns:mc="http://schemas.openxmlformats.org/markup-compatibility/2006" xmlns:aink="http://schemas.microsoft.com/office/drawing/2016/ink" xmlns:am3d="http://schemas.microsoft.com/office/drawing/2017/model3d" xmlns:o="urn:schemas-microsoft-com:office:office" xmlns:r="http://schemas.openxmlformats.org/officeDocument/2006/relationships" xmlns:m="http://schemas.openxmlformats.org/officeDocument/2006/math" xmlns:v="urn:schemas-microsoft-com:vml" xmlns:wp14="http://schemas.microsoft.com/office/word/2010/wordprocessingDrawing" xmlns:wp="http://schemas.openxmlformats.org/drawingml/2006/wordprocessingDrawing" xmlns:w10="urn:schemas-microsoft-com:office:word" xmlns:w="http://schemas.openxmlformats.org/wordprocessingml/2006/main" xmlns:w14="http://schemas.microsoft.com/office/word/2010/wordml" xmlns:w15="http://schemas.microsoft.com/office/word/2012/wordml" xmlns:w16cex="http://schemas.microsoft.com/office/word/2018/wordml/cex" xmlns:w16cid="http://schemas.microsoft.com/office/word/2016/wordml/cid" xmlns:w16="http://schemas.microsoft.com/office/word/2018/wordml" xmlns:w16sdtdh="http://schemas.microsoft.com/office/word/2020/wordml/sdtdatahash" xmlns:w16se="http://schemas.microsoft.com/office/word/2015/wordml/symex" xmlns:wpg="http://schemas.microsoft.com/office/word/2010/wordprocessingGroup" xmlns:wpi="http://schemas.microsoft.com/office/word/2010/wordprocessingInk" xmlns:wne="http://schemas.microsoft.com/office/word/2006/wordml" xmlns:wps="http://schemas.microsoft.com/office/word/2010/wordprocessingShape" mc:Ignorable="w14 w15 w16se w16cid w16 w16cex w16sdtdh wp14">
+<w:footnotes xmlns:wpc="http://schemas.microsoft.com/office/word/2010/wordprocessingCanvas" xmlns:cx="http://schemas.microsoft.com/office/drawing/2014/chartex" xmlns:cx1="http://schemas.microsoft.com/office/drawing/2015/9/8/chartex" xmlns:cx2="http://schemas.microsoft.com/office/drawing/2015/10/21/chartex" xmlns:cx3="http://schemas.microsoft.com/office/drawing/2016/5/9/chartex" xmlns:cx4="http://schemas.microsoft.com/office/drawing/2016/5/10/chartex" xmlns:cx5="http://schemas.microsoft.com/office/drawing/2016/5/11/chartex" xmlns:cx6="http://schemas.microsoft.com/office/drawing/2016/5/12/chartex" xmlns:cx7="http://schemas.microsoft.com/office/drawing/2016/5/13/chartex" xmlns:cx8="http://schemas.microsoft.com/office/drawing/2016/5/14/chartex" xmlns:mc="http://schemas.openxmlformats.org/markup-compatibility/2006" xmlns:aink="http://schemas.microsoft.com/office/drawing/2016/ink" xmlns:am3d="http://schemas.microsoft.com/office/drawing/2017/model3d" xmlns:o="urn:schemas-microsoft-com:office:office" xmlns:oel="http://schemas.microsoft.com/office/2019/extlst" xmlns:r="http://schemas.openxmlformats.org/officeDocument/2006/relationships" xmlns:m="http://schemas.openxmlformats.org/officeDocument/2006/math" xmlns:v="urn:schemas-microsoft-com:vml" xmlns:wp14="http://schemas.microsoft.com/office/word/2010/wordprocessingDrawing" xmlns:wp="http://schemas.openxmlformats.org/drawingml/2006/wordprocessingDrawing" xmlns:w10="urn:schemas-microsoft-com:office:word" xmlns:w="http://schemas.openxmlformats.org/wordprocessingml/2006/main" xmlns:w14="http://schemas.microsoft.com/office/word/2010/wordml" xmlns:w15="http://schemas.microsoft.com/office/word/2012/wordml" xmlns:w16cex="http://schemas.microsoft.com/office/word/2018/wordml/cex" xmlns:w16cid="http://schemas.microsoft.com/office/word/2016/wordml/cid" xmlns:w16="http://schemas.microsoft.com/office/word/2018/wordml" xmlns:w16sdtdh="http://schemas.microsoft.com/office/word/2020/wordml/sdtdatahash" xmlns:w16se="http://schemas.microsoft.com/office/word/2015/wordml/symex" xmlns:wpg="http://schemas.microsoft.com/office/word/2010/wordprocessingGroup" xmlns:wpi="http://schemas.microsoft.com/office/word/2010/wordprocessingInk" xmlns:wne="http://schemas.microsoft.com/office/word/2006/wordml" xmlns:wps="http://schemas.microsoft.com/office/word/2010/wordprocessingShape" mc:Ignorable="w14 w15 w16se w16cid w16 w16cex w16sdtdh wp14">
   <w:footnote w:type="separator" w:id="-1">
     <w:p>
       <w:r>
@@ -4659,7 +4686,7 @@
 </file>
 
 <file path=word/numbering.xml><?xml version="1.0" encoding="utf-8"?>
-<w:numbering xmlns:wpc="http://schemas.microsoft.com/office/word/2010/wordprocessingCanvas" xmlns:cx="http://schemas.microsoft.com/office/drawing/2014/chartex" xmlns:cx1="http://schemas.microsoft.com/office/drawing/2015/9/8/chartex" xmlns:cx2="http://schemas.microsoft.com/office/drawing/2015/10/21/chartex" xmlns:cx3="http://schemas.microsoft.com/office/drawing/2016/5/9/chartex" xmlns:cx4="http://schemas.microsoft.com/office/drawing/2016/5/10/chartex" xmlns:cx5="http://schemas.microsoft.com/office/drawing/2016/5/11/chartex" xmlns:cx6="http://schemas.microsoft.com/office/drawing/2016/5/12/chartex" xmlns:cx7="http://schemas.microsoft.com/office/drawing/2016/5/13/chartex" xmlns:cx8="http://schemas.microsoft.com/office/drawing/2016/5/14/chartex" xmlns:mc="http://schemas.openxmlformats.org/markup-compatibility/2006" xmlns:aink="http://schemas.microsoft.com/office/drawing/2016/ink" xmlns:am3d="http://schemas.microsoft.com/office/drawing/2017/model3d" xmlns:o="urn:schemas-microsoft-com:office:office" xmlns:r="http://schemas.openxmlformats.org/officeDocument/2006/relationships" xmlns:m="http://schemas.openxmlformats.org/officeDocument/2006/math" xmlns:v="urn:schemas-microsoft-com:vml" xmlns:wp14="http://schemas.microsoft.com/office/word/2010/wordprocessingDrawing" xmlns:wp="http://schemas.openxmlformats.org/drawingml/2006/wordprocessingDrawing" xmlns:w10="urn:schemas-microsoft-com:office:word" xmlns:w="http://schemas.openxmlformats.org/wordprocessingml/2006/main" xmlns:w14="http://schemas.microsoft.com/office/word/2010/wordml" xmlns:w15="http://schemas.microsoft.com/office/word/2012/wordml" xmlns:w16cex="http://schemas.microsoft.com/office/word/2018/wordml/cex" xmlns:w16cid="http://schemas.microsoft.com/office/word/2016/wordml/cid" xmlns:w16="http://schemas.microsoft.com/office/word/2018/wordml" xmlns:w16sdtdh="http://schemas.microsoft.com/office/word/2020/wordml/sdtdatahash" xmlns:w16se="http://schemas.microsoft.com/office/word/2015/wordml/symex" xmlns:wpg="http://schemas.microsoft.com/office/word/2010/wordprocessingGroup" xmlns:wpi="http://schemas.microsoft.com/office/word/2010/wordprocessingInk" xmlns:wne="http://schemas.microsoft.com/office/word/2006/wordml" xmlns:wps="http://schemas.microsoft.com/office/word/2010/wordprocessingShape" mc:Ignorable="w14 w15 w16se w16cid w16 w16cex w16sdtdh wp14">
+<w:numbering xmlns:wpc="http://schemas.microsoft.com/office/word/2010/wordprocessingCanvas" xmlns:cx="http://schemas.microsoft.com/office/drawing/2014/chartex" xmlns:cx1="http://schemas.microsoft.com/office/drawing/2015/9/8/chartex" xmlns:cx2="http://schemas.microsoft.com/office/drawing/2015/10/21/chartex" xmlns:cx3="http://schemas.microsoft.com/office/drawing/2016/5/9/chartex" xmlns:cx4="http://schemas.microsoft.com/office/drawing/2016/5/10/chartex" xmlns:cx5="http://schemas.microsoft.com/office/drawing/2016/5/11/chartex" xmlns:cx6="http://schemas.microsoft.com/office/drawing/2016/5/12/chartex" xmlns:cx7="http://schemas.microsoft.com/office/drawing/2016/5/13/chartex" xmlns:cx8="http://schemas.microsoft.com/office/drawing/2016/5/14/chartex" xmlns:mc="http://schemas.openxmlformats.org/markup-compatibility/2006" xmlns:aink="http://schemas.microsoft.com/office/drawing/2016/ink" xmlns:am3d="http://schemas.microsoft.com/office/drawing/2017/model3d" xmlns:o="urn:schemas-microsoft-com:office:office" xmlns:oel="http://schemas.microsoft.com/office/2019/extlst" xmlns:r="http://schemas.openxmlformats.org/officeDocument/2006/relationships" xmlns:m="http://schemas.openxmlformats.org/officeDocument/2006/math" xmlns:v="urn:schemas-microsoft-com:vml" xmlns:wp14="http://schemas.microsoft.com/office/word/2010/wordprocessingDrawing" xmlns:wp="http://schemas.openxmlformats.org/drawingml/2006/wordprocessingDrawing" xmlns:w10="urn:schemas-microsoft-com:office:word" xmlns:w="http://schemas.openxmlformats.org/wordprocessingml/2006/main" xmlns:w14="http://schemas.microsoft.com/office/word/2010/wordml" xmlns:w15="http://schemas.microsoft.com/office/word/2012/wordml" xmlns:w16cex="http://schemas.microsoft.com/office/word/2018/wordml/cex" xmlns:w16cid="http://schemas.microsoft.com/office/word/2016/wordml/cid" xmlns:w16="http://schemas.microsoft.com/office/word/2018/wordml" xmlns:w16sdtdh="http://schemas.microsoft.com/office/word/2020/wordml/sdtdatahash" xmlns:w16se="http://schemas.microsoft.com/office/word/2015/wordml/symex" xmlns:wpg="http://schemas.microsoft.com/office/word/2010/wordprocessingGroup" xmlns:wpi="http://schemas.microsoft.com/office/word/2010/wordprocessingInk" xmlns:wne="http://schemas.microsoft.com/office/word/2006/wordml" xmlns:wps="http://schemas.microsoft.com/office/word/2010/wordprocessingShape" mc:Ignorable="w14 w15 w16se w16cid w16 w16cex w16sdtdh wp14">
   <w:abstractNum w:abstractNumId="0" w15:restartNumberingAfterBreak="0">
     <w:nsid w:val="0F817E58"/>
     <w:multiLevelType w:val="singleLevel"/>
@@ -4956,31 +4983,31 @@
       </w:rPr>
     </w:lvl>
   </w:abstractNum>
-  <w:num w:numId="1">
+  <w:num w:numId="1" w16cid:durableId="1052995428">
     <w:abstractNumId w:val="8"/>
   </w:num>
-  <w:num w:numId="2">
+  <w:num w:numId="2" w16cid:durableId="1748844474">
     <w:abstractNumId w:val="2"/>
   </w:num>
-  <w:num w:numId="3">
+  <w:num w:numId="3" w16cid:durableId="228615941">
     <w:abstractNumId w:val="4"/>
   </w:num>
-  <w:num w:numId="4">
+  <w:num w:numId="4" w16cid:durableId="392851208">
     <w:abstractNumId w:val="3"/>
   </w:num>
-  <w:num w:numId="5">
+  <w:num w:numId="5" w16cid:durableId="192499574">
     <w:abstractNumId w:val="1"/>
   </w:num>
-  <w:num w:numId="6">
+  <w:num w:numId="6" w16cid:durableId="14041521">
     <w:abstractNumId w:val="6"/>
   </w:num>
-  <w:num w:numId="7">
+  <w:num w:numId="7" w16cid:durableId="1960641043">
     <w:abstractNumId w:val="5"/>
   </w:num>
-  <w:num w:numId="8">
+  <w:num w:numId="8" w16cid:durableId="49231273">
     <w:abstractNumId w:val="0"/>
   </w:num>
-  <w:num w:numId="9">
+  <w:num w:numId="9" w16cid:durableId="1560361185">
     <w:abstractNumId w:val="7"/>
   </w:num>
 </w:numbering>
